--- a/Feedback/KG ERP Feedback from Head of IT.docx
+++ b/Feedback/KG ERP Feedback from Head of IT.docx
@@ -321,7 +321,7 @@
               <w:rPr>
                 <w:sz w:val="28"/>
               </w:rPr>
-              <w:t>KG Employee Contact Info</w:t>
+              <w:t>Employee Contact Info</w:t>
             </w:r>
           </w:p>
           <w:p>
@@ -384,13 +384,7 @@
               <w:rPr>
                 <w:sz w:val="28"/>
               </w:rPr>
-              <w:t>Menu :</w:t>
-            </w:r>
-            <w:r>
-              <w:rPr>
-                <w:sz w:val="28"/>
-              </w:rPr>
-              <w:t xml:space="preserve"> Attendance &gt; Daily Attendance</w:t>
+              <w:t>Menu : Attendance &gt; Daily Attendance</w:t>
             </w:r>
           </w:p>
           <w:p>
@@ -517,13 +511,7 @@
               <w:rPr>
                 <w:sz w:val="28"/>
               </w:rPr>
-              <w:t>Menu :</w:t>
-            </w:r>
-            <w:r>
-              <w:rPr>
-                <w:sz w:val="28"/>
-              </w:rPr>
-              <w:t xml:space="preserve"> Leave &gt;            Leave Balance</w:t>
+              <w:t>Menu : Leave &gt;            Leave Balance</w:t>
             </w:r>
           </w:p>
           <w:p>
@@ -666,19 +654,7 @@
               <w:rPr>
                 <w:sz w:val="28"/>
               </w:rPr>
-              <w:t xml:space="preserve">For Employee List Edit action </w:t>
-            </w:r>
-            <w:r>
-              <w:rPr>
-                <w:sz w:val="28"/>
-              </w:rPr>
-              <w:t>should</w:t>
-            </w:r>
-            <w:r>
-              <w:rPr>
-                <w:sz w:val="28"/>
-              </w:rPr>
-              <w:t xml:space="preserve"> be </w:t>
+              <w:t xml:space="preserve">For Employee List Edit action should be </w:t>
             </w:r>
             <w:r>
               <w:rPr>
@@ -723,13 +699,7 @@
               <w:rPr>
                 <w:sz w:val="28"/>
               </w:rPr>
-              <w:t xml:space="preserve"> button</w:t>
-            </w:r>
-            <w:r>
-              <w:rPr>
-                <w:sz w:val="28"/>
-              </w:rPr>
-              <w:t>.</w:t>
+              <w:t xml:space="preserve"> button.</w:t>
             </w:r>
           </w:p>
           <w:p>
@@ -765,31 +735,7 @@
               <w:rPr>
                 <w:sz w:val="28"/>
               </w:rPr>
-              <w:t>Request for Time Approval</w:t>
-            </w:r>
-            <w:r>
-              <w:rPr>
-                <w:sz w:val="28"/>
-              </w:rPr>
-              <w:t xml:space="preserve"> (Update</w:t>
-            </w:r>
-            <w:r>
-              <w:rPr>
-                <w:sz w:val="28"/>
-              </w:rPr>
-              <w:t xml:space="preserve"> </w:t>
-            </w:r>
-            <w:r>
-              <w:rPr>
-                <w:sz w:val="28"/>
-              </w:rPr>
-              <w:t>action</w:t>
-            </w:r>
-            <w:r>
-              <w:rPr>
-                <w:sz w:val="28"/>
-              </w:rPr>
-              <w:t xml:space="preserve"> changed to </w:t>
+              <w:t xml:space="preserve">Request for Time Approval (Update action changed to </w:t>
             </w:r>
             <w:r>
               <w:rPr>
@@ -1118,15 +1064,7 @@
         <w:rPr>
           <w:sz w:val="28"/>
         </w:rPr>
-        <w:t>Attendance process,</w:t>
-      </w:r>
-      <w:bookmarkStart w:id="0" w:name="_GoBack"/>
-      <w:bookmarkEnd w:id="0"/>
-      <w:r>
-        <w:rPr>
-          <w:sz w:val="28"/>
-        </w:rPr>
-        <w:t xml:space="preserve"> Leave Setup fully disable for all employees</w:t>
+        <w:t>Attendance process, Leave Setup fully disable for all employees</w:t>
       </w:r>
       <w:r>
         <w:rPr>
@@ -1284,6 +1222,658 @@
         </w:rPr>
         <w:t xml:space="preserve"> </w:t>
       </w:r>
+    </w:p>
+    <w:p>
+      <w:pPr>
+        <w:rPr>
+          <w:b/>
+          <w:sz w:val="28"/>
+        </w:rPr>
+      </w:pPr>
+    </w:p>
+    <w:p>
+      <w:pPr>
+        <w:rPr>
+          <w:b/>
+          <w:sz w:val="28"/>
+        </w:rPr>
+      </w:pPr>
+    </w:p>
+    <w:p>
+      <w:pPr>
+        <w:rPr>
+          <w:b/>
+          <w:sz w:val="28"/>
+        </w:rPr>
+      </w:pPr>
+    </w:p>
+    <w:p>
+      <w:pPr>
+        <w:rPr>
+          <w:b/>
+          <w:sz w:val="28"/>
+        </w:rPr>
+      </w:pPr>
+    </w:p>
+    <w:p>
+      <w:pPr>
+        <w:rPr>
+          <w:b/>
+          <w:sz w:val="28"/>
+        </w:rPr>
+      </w:pPr>
+    </w:p>
+    <w:p>
+      <w:pPr>
+        <w:rPr>
+          <w:b/>
+          <w:sz w:val="28"/>
+        </w:rPr>
+      </w:pPr>
+    </w:p>
+    <w:p>
+      <w:pPr>
+        <w:rPr>
+          <w:b/>
+          <w:sz w:val="28"/>
+        </w:rPr>
+      </w:pPr>
+    </w:p>
+    <w:p>
+      <w:pPr>
+        <w:rPr>
+          <w:b/>
+          <w:sz w:val="28"/>
+        </w:rPr>
+      </w:pPr>
+    </w:p>
+    <w:p>
+      <w:pPr>
+        <w:rPr>
+          <w:b/>
+          <w:sz w:val="28"/>
+        </w:rPr>
+      </w:pPr>
+    </w:p>
+    <w:p>
+      <w:pPr>
+        <w:rPr>
+          <w:b/>
+          <w:sz w:val="28"/>
+        </w:rPr>
+      </w:pPr>
+    </w:p>
+    <w:p>
+      <w:pPr>
+        <w:rPr>
+          <w:b/>
+          <w:sz w:val="28"/>
+        </w:rPr>
+      </w:pPr>
+    </w:p>
+    <w:p>
+      <w:pPr>
+        <w:rPr>
+          <w:b/>
+          <w:sz w:val="28"/>
+        </w:rPr>
+      </w:pPr>
+    </w:p>
+    <w:p>
+      <w:pPr>
+        <w:rPr>
+          <w:b/>
+          <w:sz w:val="28"/>
+        </w:rPr>
+      </w:pPr>
+      <w:r>
+        <w:rPr>
+          <w:b/>
+          <w:sz w:val="28"/>
+        </w:rPr>
+        <w:lastRenderedPageBreak/>
+        <w:t>Date: 2</w:t>
+      </w:r>
+      <w:r>
+        <w:rPr>
+          <w:b/>
+          <w:sz w:val="28"/>
+        </w:rPr>
+        <w:t>5</w:t>
+      </w:r>
+      <w:r>
+        <w:rPr>
+          <w:b/>
+          <w:sz w:val="28"/>
+        </w:rPr>
+        <w:t>/08/2019</w:t>
+      </w:r>
+    </w:p>
+    <w:p>
+      <w:pPr>
+        <w:pStyle w:val="ListParagraph"/>
+        <w:numPr>
+          <w:ilvl w:val="0"/>
+          <w:numId w:val="4"/>
+        </w:numPr>
+        <w:rPr>
+          <w:sz w:val="28"/>
+        </w:rPr>
+      </w:pPr>
+      <w:r>
+        <w:rPr>
+          <w:b/>
+          <w:sz w:val="28"/>
+        </w:rPr>
+        <w:t>Employee ID</w:t>
+      </w:r>
+      <w:r>
+        <w:rPr>
+          <w:sz w:val="28"/>
+        </w:rPr>
+        <w:t xml:space="preserve"> must be Ascending Order.</w:t>
+      </w:r>
+    </w:p>
+    <w:p>
+      <w:pPr>
+        <w:pStyle w:val="ListParagraph"/>
+        <w:numPr>
+          <w:ilvl w:val="0"/>
+          <w:numId w:val="4"/>
+        </w:numPr>
+        <w:rPr>
+          <w:sz w:val="28"/>
+        </w:rPr>
+      </w:pPr>
+      <w:r>
+        <w:rPr>
+          <w:sz w:val="28"/>
+        </w:rPr>
+        <w:t>Search Employee Menu Name changed to (</w:t>
+      </w:r>
+      <w:r>
+        <w:rPr>
+          <w:b/>
+          <w:sz w:val="28"/>
+        </w:rPr>
+        <w:t>Employee Contact Info</w:t>
+      </w:r>
+      <w:r>
+        <w:rPr>
+          <w:sz w:val="28"/>
+        </w:rPr>
+        <w:t>) and List View should be (ID, Name, Designation,</w:t>
+      </w:r>
+      <w:r>
+        <w:rPr>
+          <w:sz w:val="28"/>
+        </w:rPr>
+        <w:t xml:space="preserve"> Email,</w:t>
+      </w:r>
+      <w:r>
+        <w:rPr>
+          <w:sz w:val="28"/>
+        </w:rPr>
+        <w:t xml:space="preserve"> </w:t>
+      </w:r>
+      <w:r>
+        <w:rPr>
+          <w:b/>
+          <w:sz w:val="28"/>
+        </w:rPr>
+        <w:t>Blood Group</w:t>
+      </w:r>
+      <w:r>
+        <w:rPr>
+          <w:sz w:val="28"/>
+        </w:rPr>
+        <w:t xml:space="preserve">, </w:t>
+      </w:r>
+      <w:r>
+        <w:rPr>
+          <w:sz w:val="28"/>
+        </w:rPr>
+        <w:t>PBX, Mobile (Official)).</w:t>
+      </w:r>
+      <w:r>
+        <w:rPr>
+          <w:sz w:val="28"/>
+        </w:rPr>
+        <w:t xml:space="preserve"> </w:t>
+      </w:r>
+      <w:r>
+        <w:rPr>
+          <w:sz w:val="28"/>
+        </w:rPr>
+        <w:t xml:space="preserve">Search </w:t>
+      </w:r>
+      <w:r>
+        <w:rPr>
+          <w:sz w:val="28"/>
+        </w:rPr>
+        <w:t xml:space="preserve">only </w:t>
+      </w:r>
+      <w:r>
+        <w:rPr>
+          <w:sz w:val="28"/>
+        </w:rPr>
+        <w:t>allocated with listed information</w:t>
+      </w:r>
+      <w:r>
+        <w:rPr>
+          <w:sz w:val="28"/>
+        </w:rPr>
+        <w:t>.</w:t>
+      </w:r>
+    </w:p>
+    <w:p>
+      <w:pPr>
+        <w:pStyle w:val="ListParagraph"/>
+        <w:numPr>
+          <w:ilvl w:val="0"/>
+          <w:numId w:val="4"/>
+        </w:numPr>
+        <w:rPr>
+          <w:sz w:val="28"/>
+        </w:rPr>
+      </w:pPr>
+      <w:r>
+        <w:rPr>
+          <w:sz w:val="28"/>
+        </w:rPr>
+        <w:t>Employee Attendance Search (Date wise + Status wise)</w:t>
+      </w:r>
+      <w:r>
+        <w:rPr>
+          <w:sz w:val="28"/>
+        </w:rPr>
+        <w:t xml:space="preserve">. </w:t>
+      </w:r>
+    </w:p>
+    <w:p>
+      <w:pPr>
+        <w:pStyle w:val="ListParagraph"/>
+        <w:numPr>
+          <w:ilvl w:val="0"/>
+          <w:numId w:val="4"/>
+        </w:numPr>
+        <w:rPr>
+          <w:sz w:val="28"/>
+        </w:rPr>
+      </w:pPr>
+      <w:r>
+        <w:rPr>
+          <w:sz w:val="28"/>
+        </w:rPr>
+        <w:t>Menu: Daily Attendance Team wise -&gt; Team Attendance</w:t>
+      </w:r>
+      <w:r>
+        <w:rPr>
+          <w:sz w:val="28"/>
+        </w:rPr>
+        <w:t>.</w:t>
+      </w:r>
+    </w:p>
+    <w:p>
+      <w:pPr>
+        <w:pStyle w:val="ListParagraph"/>
+        <w:numPr>
+          <w:ilvl w:val="0"/>
+          <w:numId w:val="4"/>
+        </w:numPr>
+        <w:rPr>
+          <w:b/>
+          <w:sz w:val="28"/>
+        </w:rPr>
+      </w:pPr>
+      <w:r>
+        <w:rPr>
+          <w:b/>
+          <w:sz w:val="28"/>
+        </w:rPr>
+        <w:t>For Time Approval Action -&gt;</w:t>
+      </w:r>
+      <w:r>
+        <w:rPr>
+          <w:b/>
+          <w:sz w:val="28"/>
+        </w:rPr>
+        <w:t>Comments field</w:t>
+      </w:r>
+      <w:r>
+        <w:rPr>
+          <w:b/>
+          <w:sz w:val="28"/>
+        </w:rPr>
+        <w:t>s</w:t>
+      </w:r>
+      <w:r>
+        <w:rPr>
+          <w:b/>
+          <w:sz w:val="28"/>
+        </w:rPr>
+        <w:t xml:space="preserve"> are mandatory for </w:t>
+      </w:r>
+      <w:r>
+        <w:rPr>
+          <w:b/>
+          <w:sz w:val="28"/>
+        </w:rPr>
+        <w:t xml:space="preserve">Approve and </w:t>
+      </w:r>
+      <w:r>
+        <w:rPr>
+          <w:b/>
+          <w:sz w:val="28"/>
+        </w:rPr>
+        <w:t xml:space="preserve">Denied Action. </w:t>
+      </w:r>
+      <w:r>
+        <w:rPr>
+          <w:b/>
+          <w:sz w:val="28"/>
+        </w:rPr>
+        <w:t xml:space="preserve">Pop </w:t>
+      </w:r>
+      <w:proofErr w:type="gramStart"/>
+      <w:r>
+        <w:rPr>
+          <w:b/>
+          <w:sz w:val="28"/>
+        </w:rPr>
+        <w:t>Up</w:t>
+      </w:r>
+      <w:proofErr w:type="gramEnd"/>
+      <w:r>
+        <w:rPr>
+          <w:b/>
+          <w:sz w:val="28"/>
+        </w:rPr>
+        <w:t xml:space="preserve"> Confirmation Message using Draft / Apply (Confirm / Cancel) Button. </w:t>
+      </w:r>
+    </w:p>
+    <w:p>
+      <w:pPr>
+        <w:pStyle w:val="ListParagraph"/>
+        <w:numPr>
+          <w:ilvl w:val="0"/>
+          <w:numId w:val="4"/>
+        </w:numPr>
+        <w:rPr>
+          <w:b/>
+          <w:sz w:val="28"/>
+        </w:rPr>
+      </w:pPr>
+      <w:r>
+        <w:rPr>
+          <w:b/>
+          <w:sz w:val="28"/>
+        </w:rPr>
+        <w:t xml:space="preserve">Modifications: </w:t>
+      </w:r>
+      <w:bookmarkStart w:id="0" w:name="_GoBack"/>
+      <w:bookmarkEnd w:id="0"/>
+      <w:r>
+        <w:rPr>
+          <w:b/>
+          <w:sz w:val="28"/>
+        </w:rPr>
+        <w:br/>
+        <w:t>Attendance Status : OK-&gt; Present</w:t>
+      </w:r>
+    </w:p>
+    <w:p>
+      <w:pPr>
+        <w:pStyle w:val="ListParagraph"/>
+        <w:ind w:left="2880"/>
+        <w:rPr>
+          <w:b/>
+          <w:sz w:val="28"/>
+        </w:rPr>
+      </w:pPr>
+      <w:r>
+        <w:rPr>
+          <w:b/>
+          <w:sz w:val="28"/>
+        </w:rPr>
+        <w:t xml:space="preserve">   Logo -&gt; Change</w:t>
+      </w:r>
+    </w:p>
+    <w:p>
+      <w:pPr>
+        <w:pStyle w:val="ListParagraph"/>
+        <w:ind w:left="2880"/>
+        <w:rPr>
+          <w:b/>
+          <w:color w:val="C00000"/>
+          <w:sz w:val="28"/>
+        </w:rPr>
+      </w:pPr>
+      <w:r>
+        <w:rPr>
+          <w:b/>
+          <w:sz w:val="28"/>
+        </w:rPr>
+        <w:t xml:space="preserve">  Total Hour -&gt; </w:t>
+      </w:r>
+      <w:r>
+        <w:rPr>
+          <w:b/>
+          <w:color w:val="C00000"/>
+          <w:sz w:val="28"/>
+        </w:rPr>
+        <w:t>X</w:t>
+      </w:r>
+    </w:p>
+    <w:p>
+      <w:pPr>
+        <w:pStyle w:val="ListParagraph"/>
+        <w:ind w:left="2880"/>
+        <w:rPr>
+          <w:b/>
+          <w:sz w:val="28"/>
+        </w:rPr>
+      </w:pPr>
+      <w:r>
+        <w:rPr>
+          <w:b/>
+          <w:sz w:val="28"/>
+        </w:rPr>
+        <w:t xml:space="preserve">  In Time &amp; </w:t>
+      </w:r>
+      <w:r>
+        <w:rPr>
+          <w:b/>
+          <w:sz w:val="28"/>
+        </w:rPr>
+        <w:t>out</w:t>
+      </w:r>
+      <w:r>
+        <w:rPr>
+          <w:b/>
+          <w:sz w:val="28"/>
+        </w:rPr>
+        <w:t xml:space="preserve"> Time -&gt; 12 </w:t>
+      </w:r>
+      <w:r>
+        <w:rPr>
+          <w:b/>
+          <w:sz w:val="28"/>
+        </w:rPr>
+        <w:t>hr.</w:t>
+      </w:r>
+      <w:r>
+        <w:rPr>
+          <w:b/>
+          <w:sz w:val="28"/>
+        </w:rPr>
+        <w:t xml:space="preserve"> Format</w:t>
+      </w:r>
+      <w:r>
+        <w:rPr>
+          <w:b/>
+          <w:sz w:val="28"/>
+        </w:rPr>
+        <w:t xml:space="preserve"> (include AM&amp;PM)</w:t>
+      </w:r>
+    </w:p>
+    <w:p>
+      <w:pPr>
+        <w:pStyle w:val="ListParagraph"/>
+        <w:ind w:left="2880"/>
+        <w:rPr>
+          <w:b/>
+          <w:sz w:val="28"/>
+        </w:rPr>
+      </w:pPr>
+      <w:r>
+        <w:rPr>
+          <w:b/>
+          <w:sz w:val="28"/>
+        </w:rPr>
+        <w:t xml:space="preserve">  </w:t>
+      </w:r>
+    </w:p>
+    <w:p>
+      <w:pPr>
+        <w:pStyle w:val="ListParagraph"/>
+        <w:numPr>
+          <w:ilvl w:val="0"/>
+          <w:numId w:val="4"/>
+        </w:numPr>
+        <w:rPr>
+          <w:b/>
+          <w:sz w:val="28"/>
+        </w:rPr>
+      </w:pPr>
+      <w:r>
+        <w:rPr>
+          <w:b/>
+          <w:sz w:val="28"/>
+        </w:rPr>
+        <w:t xml:space="preserve"> </w:t>
+      </w:r>
+      <w:r>
+        <w:rPr>
+          <w:sz w:val="28"/>
+        </w:rPr>
+        <w:t>Dashboard should be</w:t>
+      </w:r>
+      <w:r>
+        <w:rPr>
+          <w:b/>
+          <w:sz w:val="28"/>
+        </w:rPr>
+        <w:t xml:space="preserve"> Welcome to: Krishibid Group </w:t>
+      </w:r>
+      <w:proofErr w:type="spellStart"/>
+      <w:r>
+        <w:rPr>
+          <w:b/>
+          <w:sz w:val="28"/>
+        </w:rPr>
+        <w:t>Erp</w:t>
+      </w:r>
+      <w:proofErr w:type="spellEnd"/>
+      <w:r>
+        <w:rPr>
+          <w:b/>
+          <w:sz w:val="28"/>
+        </w:rPr>
+        <w:t xml:space="preserve"> </w:t>
+      </w:r>
+      <w:proofErr w:type="gramStart"/>
+      <w:r>
+        <w:rPr>
+          <w:b/>
+          <w:sz w:val="28"/>
+        </w:rPr>
+        <w:t xml:space="preserve">“ </w:t>
+      </w:r>
+      <w:r>
+        <w:rPr>
+          <w:sz w:val="28"/>
+        </w:rPr>
+        <w:t>logo</w:t>
+      </w:r>
+      <w:proofErr w:type="gramEnd"/>
+      <w:r>
+        <w:rPr>
+          <w:sz w:val="28"/>
+        </w:rPr>
+        <w:t xml:space="preserve"> </w:t>
+      </w:r>
+      <w:r>
+        <w:rPr>
+          <w:sz w:val="28"/>
+        </w:rPr>
+        <w:t>.</w:t>
+      </w:r>
+    </w:p>
+    <w:p>
+      <w:pPr>
+        <w:pStyle w:val="ListParagraph"/>
+        <w:numPr>
+          <w:ilvl w:val="0"/>
+          <w:numId w:val="4"/>
+        </w:numPr>
+        <w:rPr>
+          <w:b/>
+          <w:sz w:val="28"/>
+        </w:rPr>
+      </w:pPr>
+      <w:r>
+        <w:rPr>
+          <w:sz w:val="28"/>
+        </w:rPr>
+        <w:t>Withdraw leave Application for Approved leave (If needed).</w:t>
+      </w:r>
+    </w:p>
+    <w:p>
+      <w:pPr>
+        <w:pStyle w:val="ListParagraph"/>
+        <w:numPr>
+          <w:ilvl w:val="0"/>
+          <w:numId w:val="4"/>
+        </w:numPr>
+        <w:rPr>
+          <w:b/>
+          <w:sz w:val="28"/>
+        </w:rPr>
+      </w:pPr>
+      <w:r>
+        <w:rPr>
+          <w:sz w:val="28"/>
+        </w:rPr>
+        <w:t>Birthday Wishing.</w:t>
+      </w:r>
+    </w:p>
+    <w:p>
+      <w:pPr>
+        <w:pStyle w:val="ListParagraph"/>
+        <w:numPr>
+          <w:ilvl w:val="0"/>
+          <w:numId w:val="4"/>
+        </w:numPr>
+        <w:rPr>
+          <w:b/>
+          <w:sz w:val="28"/>
+        </w:rPr>
+      </w:pPr>
+      <w:r>
+        <w:rPr>
+          <w:sz w:val="28"/>
+        </w:rPr>
+        <w:t xml:space="preserve"> Notice Board for All Employees.</w:t>
+      </w:r>
+    </w:p>
+    <w:p>
+      <w:pPr>
+        <w:rPr>
+          <w:b/>
+          <w:sz w:val="28"/>
+        </w:rPr>
+      </w:pPr>
     </w:p>
     <w:sectPr>
       <w:pgSz w:w="12240" w:h="15840"/>
@@ -1477,6 +2067,96 @@
     </w:lvl>
   </w:abstractNum>
   <w:abstractNum w:abstractNumId="2">
+    <w:nsid w:val="62A23B26"/>
+    <w:multiLevelType w:val="hybridMultilevel"/>
+    <w:tmpl w:val="23688DD2"/>
+    <w:lvl w:ilvl="0" w:tplc="1CC03C7E">
+      <w:start w:val="1"/>
+      <w:numFmt w:val="decimal"/>
+      <w:lvlText w:val="%1."/>
+      <w:lvlJc w:val="left"/>
+      <w:pPr>
+        <w:ind w:left="720" w:hanging="360"/>
+      </w:pPr>
+      <w:rPr>
+        <w:rFonts w:hint="default"/>
+        <w:b w:val="0"/>
+      </w:rPr>
+    </w:lvl>
+    <w:lvl w:ilvl="1" w:tplc="04090019" w:tentative="1">
+      <w:start w:val="1"/>
+      <w:numFmt w:val="lowerLetter"/>
+      <w:lvlText w:val="%2."/>
+      <w:lvlJc w:val="left"/>
+      <w:pPr>
+        <w:ind w:left="1440" w:hanging="360"/>
+      </w:pPr>
+    </w:lvl>
+    <w:lvl w:ilvl="2" w:tplc="0409001B" w:tentative="1">
+      <w:start w:val="1"/>
+      <w:numFmt w:val="lowerRoman"/>
+      <w:lvlText w:val="%3."/>
+      <w:lvlJc w:val="right"/>
+      <w:pPr>
+        <w:ind w:left="2160" w:hanging="180"/>
+      </w:pPr>
+    </w:lvl>
+    <w:lvl w:ilvl="3" w:tplc="0409000F" w:tentative="1">
+      <w:start w:val="1"/>
+      <w:numFmt w:val="decimal"/>
+      <w:lvlText w:val="%4."/>
+      <w:lvlJc w:val="left"/>
+      <w:pPr>
+        <w:ind w:left="2880" w:hanging="360"/>
+      </w:pPr>
+    </w:lvl>
+    <w:lvl w:ilvl="4" w:tplc="04090019" w:tentative="1">
+      <w:start w:val="1"/>
+      <w:numFmt w:val="lowerLetter"/>
+      <w:lvlText w:val="%5."/>
+      <w:lvlJc w:val="left"/>
+      <w:pPr>
+        <w:ind w:left="3600" w:hanging="360"/>
+      </w:pPr>
+    </w:lvl>
+    <w:lvl w:ilvl="5" w:tplc="0409001B" w:tentative="1">
+      <w:start w:val="1"/>
+      <w:numFmt w:val="lowerRoman"/>
+      <w:lvlText w:val="%6."/>
+      <w:lvlJc w:val="right"/>
+      <w:pPr>
+        <w:ind w:left="4320" w:hanging="180"/>
+      </w:pPr>
+    </w:lvl>
+    <w:lvl w:ilvl="6" w:tplc="0409000F" w:tentative="1">
+      <w:start w:val="1"/>
+      <w:numFmt w:val="decimal"/>
+      <w:lvlText w:val="%7."/>
+      <w:lvlJc w:val="left"/>
+      <w:pPr>
+        <w:ind w:left="5040" w:hanging="360"/>
+      </w:pPr>
+    </w:lvl>
+    <w:lvl w:ilvl="7" w:tplc="04090019" w:tentative="1">
+      <w:start w:val="1"/>
+      <w:numFmt w:val="lowerLetter"/>
+      <w:lvlText w:val="%8."/>
+      <w:lvlJc w:val="left"/>
+      <w:pPr>
+        <w:ind w:left="5760" w:hanging="360"/>
+      </w:pPr>
+    </w:lvl>
+    <w:lvl w:ilvl="8" w:tplc="0409001B" w:tentative="1">
+      <w:start w:val="1"/>
+      <w:numFmt w:val="lowerRoman"/>
+      <w:lvlText w:val="%9."/>
+      <w:lvlJc w:val="right"/>
+      <w:pPr>
+        <w:ind w:left="6480" w:hanging="180"/>
+      </w:pPr>
+    </w:lvl>
+  </w:abstractNum>
+  <w:abstractNum w:abstractNumId="3">
     <w:nsid w:val="75534B02"/>
     <w:multiLevelType w:val="hybridMultilevel"/>
     <w:tmpl w:val="FA009B94"/>
@@ -1572,6 +2252,9 @@
     <w:abstractNumId w:val="0"/>
   </w:num>
   <w:num w:numId="3">
+    <w:abstractNumId w:val="3"/>
+  </w:num>
+  <w:num w:numId="4">
     <w:abstractNumId w:val="2"/>
   </w:num>
 </w:numbering>
